--- a/springcloud/feign-CSDN/Study Feign.docx
+++ b/springcloud/feign-CSDN/Study Feign.docx
@@ -3,6 +3,7 @@
 <w:document xmlns:wpc="http://schemas.microsoft.com/office/word/2010/wordprocessingCanvas" xmlns:cx="http://schemas.microsoft.com/office/drawing/2014/chartex" xmlns:cx1="http://schemas.microsoft.com/office/drawing/2015/9/8/chartex" xmlns:cx2="http://schemas.microsoft.com/office/drawing/2015/10/21/chartex" xmlns:cx3="http://schemas.microsoft.com/office/drawing/2016/5/9/chartex" xmlns:cx4="http://schemas.microsoft.com/office/drawing/2016/5/10/chartex" xmlns:cx5="http://schemas.microsoft.com/office/drawing/2016/5/11/chartex" xmlns:cx6="http://schemas.microsoft.com/office/drawing/2016/5/12/chartex" xmlns:cx7="http://schemas.microsoft.com/office/drawing/2016/5/13/chartex" xmlns:cx8="http://schemas.microsoft.com/office/drawing/2016/5/14/chartex" xmlns:mc="http://schemas.openxmlformats.org/markup-compatibility/2006" xmlns:aink="http://schemas.microsoft.com/office/drawing/2016/ink" xmlns:am3d="http://schemas.microsoft.com/office/drawing/2017/model3d" xmlns:o="urn:schemas-microsoft-com:office:office" xmlns:r="http://schemas.openxmlformats.org/officeDocument/2006/relationships" xmlns:m="http://schemas.openxmlformats.org/officeDocument/2006/math" xmlns:v="urn:schemas-microsoft-com:vml" xmlns:wp14="http://schemas.microsoft.com/office/word/2010/wordprocessingDrawing" xmlns:wp="http://schemas.openxmlformats.org/drawingml/2006/wordprocessingDrawing" xmlns:w10="urn:schemas-microsoft-com:office:word" xmlns:w="http://schemas.openxmlformats.org/wordprocessingml/2006/main" xmlns:w14="http://schemas.microsoft.com/office/word/2010/wordml" xmlns:w15="http://schemas.microsoft.com/office/word/2012/wordml" xmlns:w16cid="http://schemas.microsoft.com/office/word/2016/wordml/cid" xmlns:w16se="http://schemas.microsoft.com/office/word/2015/wordml/symex" xmlns:wpg="http://schemas.microsoft.com/office/word/2010/wordprocessingGroup" xmlns:wpi="http://schemas.microsoft.com/office/word/2010/wordprocessingInk" xmlns:wne="http://schemas.microsoft.com/office/word/2006/wordml" xmlns:wps="http://schemas.microsoft.com/office/word/2010/wordprocessingShape" mc:Ignorable="w14 w15 w16se w16cid wp14">
   <w:body>
     <w:p>
+      <w:bookmarkStart w:id="0" w:name="OLE_LINK1"/>
       <w:r>
         <w:rPr>
           <w:rFonts w:hint="eastAsia"/>
@@ -42,7 +43,15 @@
         <w:rPr>
           <w:rFonts w:hint="eastAsia"/>
         </w:rPr>
-        <w:t>客户端开发。使用Feign，我们可以通过注解来修饰接口和参数，从而达到简单优雅地访问REST</w:t>
+        <w:t>客户端开发。使用Feign，我们可以通过注解来修饰接口和参数，从而达到简单优雅地访</w:t>
+      </w:r>
+      <w:bookmarkStart w:id="1" w:name="_GoBack"/>
+      <w:bookmarkEnd w:id="1"/>
+      <w:r>
+        <w:rPr>
+          <w:rFonts w:hint="eastAsia"/>
+        </w:rPr>
+        <w:t>问REST</w:t>
       </w:r>
       <w:r>
         <w:rPr>
@@ -188,7 +197,6 @@
     <w:p>
       <w:pPr>
         <w:rPr>
-          <w:rFonts w:hint="eastAsia"/>
           <w:i/>
         </w:rPr>
       </w:pPr>
@@ -215,11 +223,6 @@
       </w:r>
     </w:p>
     <w:p>
-      <w:pPr>
-        <w:rPr>
-          <w:rFonts w:hint="eastAsia"/>
-        </w:rPr>
-      </w:pPr>
       <w:r>
         <w:rPr>
           <w:rFonts w:hint="eastAsia"/>
@@ -254,11 +257,6 @@
       </w:r>
     </w:p>
     <w:p>
-      <w:pPr>
-        <w:rPr>
-          <w:rFonts w:hint="eastAsia"/>
-        </w:rPr>
-      </w:pPr>
       <w:r>
         <w:rPr>
           <w:rFonts w:hint="eastAsia"/>
@@ -321,11 +319,6 @@
     </w:p>
     <w:p/>
     <w:p>
-      <w:pPr>
-        <w:rPr>
-          <w:rFonts w:hint="eastAsia"/>
-        </w:rPr>
-      </w:pPr>
       <w:r>
         <w:rPr>
           <w:rFonts w:hint="eastAsia"/>
@@ -553,11 +546,6 @@
       </w:r>
     </w:p>
     <w:p>
-      <w:pPr>
-        <w:rPr>
-          <w:rFonts w:hint="eastAsia"/>
-        </w:rPr>
-      </w:pPr>
       <w:r>
         <w:rPr>
           <w:noProof/>
@@ -599,13 +587,7 @@
         </w:drawing>
       </w:r>
     </w:p>
-    <w:p>
-      <w:pPr>
-        <w:rPr>
-          <w:rFonts w:hint="eastAsia"/>
-        </w:rPr>
-      </w:pPr>
-    </w:p>
+    <w:p/>
     <w:p>
       <w:r>
         <w:rPr>
@@ -1145,13 +1127,7 @@
         <w:t>http://localhost:8761/eureka/</w:t>
       </w:r>
     </w:p>
-    <w:p>
-      <w:pPr>
-        <w:rPr>
-          <w:rFonts w:hint="eastAsia"/>
-        </w:rPr>
-      </w:pPr>
-    </w:p>
+    <w:p/>
     <w:p>
       <w:r>
         <w:rPr>
@@ -1229,11 +1205,6 @@
       </w:r>
     </w:p>
     <w:p>
-      <w:pPr>
-        <w:rPr>
-          <w:rFonts w:hint="eastAsia"/>
-        </w:rPr>
-      </w:pPr>
       <w:r>
         <w:rPr>
           <w:noProof/>
@@ -1289,13 +1260,7 @@
         <w:rPr>
           <w:rFonts w:hint="eastAsia"/>
         </w:rPr>
-        <w:t>里面的参数表示这个是要调用哪个微服务，下面的message方法的参数表示请求微服务first-service-provider的/message接口的messageID参数，上面的@RequestMapping大家应该非常熟悉了，就是Controller中定义接口的注解，在这里也一样好用。 是不是非常简洁？我们一会还要去provider里面建一个message接口供它调用测试</w:t>
-      </w:r>
-      <w:r>
-        <w:rPr>
-          <w:rFonts w:hint="eastAsia"/>
-        </w:rPr>
-        <w:t>。</w:t>
+        <w:t>里面的参数表示这个是要调用哪个微服务，下面的message方法的参数表示请求微服务first-service-provider的/message接口的messageID参数，上面的@RequestMapping大家应该非常熟悉了，就是Controller中定义接口的注解，在这里也一样好用。 是不是非常简洁？我们一会还要去provider里面建一个message接口供它调用测试。</w:t>
       </w:r>
     </w:p>
     <w:p>
@@ -2084,13 +2049,7 @@
         <w:t>&gt;</w:t>
       </w:r>
     </w:p>
-    <w:p>
-      <w:pPr>
-        <w:rPr>
-          <w:rFonts w:hint="eastAsia"/>
-        </w:rPr>
-      </w:pPr>
-    </w:p>
+    <w:p/>
     <w:p>
       <w:r>
         <w:rPr>
@@ -2311,11 +2270,6 @@
       </w:r>
     </w:p>
     <w:p>
-      <w:pPr>
-        <w:rPr>
-          <w:rFonts w:hint="eastAsia"/>
-        </w:rPr>
-      </w:pPr>
       <w:r>
         <w:rPr>
           <w:rFonts w:hint="eastAsia"/>
@@ -2549,11 +2503,6 @@
       </w:r>
     </w:p>
     <w:p>
-      <w:pPr>
-        <w:rPr>
-          <w:rFonts w:hint="eastAsia"/>
-        </w:rPr>
-      </w:pPr>
       <w:r>
         <w:rPr>
           <w:rFonts w:hint="eastAsia"/>
@@ -2583,11 +2532,6 @@
       </w:r>
     </w:p>
     <w:p>
-      <w:pPr>
-        <w:rPr>
-          <w:rFonts w:hint="eastAsia"/>
-        </w:rPr>
-      </w:pPr>
       <w:r>
         <w:rPr>
           <w:noProof/>
@@ -2699,29 +2643,17 @@
       </w:r>
     </w:p>
     <w:p>
-      <w:pPr>
-        <w:rPr>
-          <w:rFonts w:hint="eastAsia"/>
-        </w:rPr>
-      </w:pPr>
       <w:r>
         <w:rPr>
           <w:rFonts w:hint="eastAsia"/>
         </w:rPr>
         <w:t>可以发现，自定义的注解已经起作用了。</w:t>
       </w:r>
-      <w:bookmarkStart w:id="0" w:name="_GoBack"/>
-      <w:bookmarkEnd w:id="0"/>
     </w:p>
     <w:p/>
     <w:p/>
-    <w:p>
-      <w:pPr>
-        <w:rPr>
-          <w:rFonts w:hint="eastAsia"/>
-        </w:rPr>
-      </w:pPr>
-    </w:p>
+    <w:bookmarkEnd w:id="0"/>
+    <w:p/>
     <w:sectPr>
       <w:pgSz w:w="11906" w:h="16838"/>
       <w:pgMar w:top="720" w:right="720" w:bottom="720" w:left="720" w:header="851" w:footer="992" w:gutter="0"/>
